--- a/Path Finding Algorithm Visualizer.docx
+++ b/Path Finding Algorithm Visualizer.docx
@@ -75,27 +75,7 @@
           <w:szCs w:val="24"/>
           <w:shd w:val="clear" w:color="auto" w:fill="FFFFFF"/>
         </w:rPr>
-        <w:t xml:space="preserve">This is a simple web-based application created by Meghaj Singh </w:t>
-      </w:r>
-      <w:r>
-        <w:rPr>
-          <w:rFonts w:ascii="Segoe UI" w:hAnsi="Segoe UI" w:cs="Segoe UI"/>
-          <w:color w:val="24292E"/>
-          <w:sz w:val="24"/>
-          <w:szCs w:val="24"/>
-          <w:shd w:val="clear" w:color="auto" w:fill="FFFFFF"/>
-        </w:rPr>
-        <w:t xml:space="preserve">and Pranay Mishra </w:t>
-      </w:r>
-      <w:r>
-        <w:rPr>
-          <w:rFonts w:ascii="Segoe UI" w:hAnsi="Segoe UI" w:cs="Segoe UI"/>
-          <w:color w:val="24292E"/>
-          <w:sz w:val="24"/>
-          <w:szCs w:val="24"/>
-          <w:shd w:val="clear" w:color="auto" w:fill="FFFFFF"/>
-        </w:rPr>
-        <w:t>while working under the Microsoft Mars Colonization Program and in process developing our own path-finding algorithm visualizer. </w:t>
+        <w:t>This is a simple web-based application created by Meghaj Singh and Pranay Mishra while working under the Microsoft Mars Colonization Program and in process developing our own path-finding algorithm visualizer. </w:t>
       </w:r>
     </w:p>
     <w:p>
@@ -122,10 +102,14 @@
             <w:rStyle w:val="Hyperlink"/>
             <w:rFonts w:ascii="Segoe UI" w:hAnsi="Segoe UI" w:cs="Segoe UI"/>
             <w:color w:val="0366D6"/>
+            <w:u w:val="none"/>
+            <w:shd w:val="clear" w:color="auto" w:fill="FFFFFF"/>
           </w:rPr>
-          <w:t>https://memeghaj10.github.io/pathfindingvisualizer/</w:t>
+          <w:t>https://pranaymishra86.github.io/PFA/</w:t>
         </w:r>
       </w:hyperlink>
+      <w:bookmarkStart w:id="0" w:name="_GoBack"/>
+      <w:bookmarkEnd w:id="0"/>
     </w:p>
     <w:p>
       <w:pPr>
@@ -171,25 +155,7 @@
           <w:sz w:val="24"/>
           <w:szCs w:val="24"/>
         </w:rPr>
-        <w:t xml:space="preserve">For the Web app, we have used the </w:t>
-      </w:r>
-      <w:proofErr w:type="gramStart"/>
-      <w:r>
-        <w:rPr>
-          <w:rFonts w:ascii="Segoe UI" w:hAnsi="Segoe UI" w:cs="Segoe UI"/>
-          <w:sz w:val="24"/>
-          <w:szCs w:val="24"/>
-        </w:rPr>
-        <w:t>following :</w:t>
-      </w:r>
-      <w:proofErr w:type="gramEnd"/>
-      <w:r>
-        <w:rPr>
-          <w:rFonts w:ascii="Segoe UI" w:hAnsi="Segoe UI" w:cs="Segoe UI"/>
-          <w:sz w:val="24"/>
-          <w:szCs w:val="24"/>
-        </w:rPr>
-        <w:t xml:space="preserve"> </w:t>
+        <w:t xml:space="preserve">For the Web app, we have used the following : </w:t>
       </w:r>
     </w:p>
     <w:p>
@@ -272,25 +238,7 @@
           <w:sz w:val="24"/>
           <w:szCs w:val="24"/>
         </w:rPr>
-        <w:t xml:space="preserve">For the Backend of the Web app, we have used to </w:t>
-      </w:r>
-      <w:proofErr w:type="gramStart"/>
-      <w:r>
-        <w:rPr>
-          <w:rFonts w:ascii="Segoe UI" w:hAnsi="Segoe UI" w:cs="Segoe UI"/>
-          <w:sz w:val="24"/>
-          <w:szCs w:val="24"/>
-        </w:rPr>
-        <w:t>algorithms :</w:t>
-      </w:r>
-      <w:proofErr w:type="gramEnd"/>
-      <w:r>
-        <w:rPr>
-          <w:rFonts w:ascii="Segoe UI" w:hAnsi="Segoe UI" w:cs="Segoe UI"/>
-          <w:sz w:val="24"/>
-          <w:szCs w:val="24"/>
-        </w:rPr>
-        <w:t xml:space="preserve"> </w:t>
+        <w:t xml:space="preserve">For the Backend of the Web app, we have used to algorithms : </w:t>
       </w:r>
     </w:p>
     <w:p>
@@ -578,24 +526,24 @@
           <w:sz w:val="24"/>
           <w:szCs w:val="24"/>
         </w:rPr>
+        <w:t>In order to re-run the app, you can press Clear button and follow the above steps once again.</w:t>
+      </w:r>
+    </w:p>
+    <w:p>
+      <w:pPr>
+        <w:rPr>
+          <w:rFonts w:ascii="Segoe UI" w:hAnsi="Segoe UI" w:cs="Segoe UI"/>
+          <w:sz w:val="24"/>
+          <w:szCs w:val="24"/>
+        </w:rPr>
+      </w:pPr>
+      <w:r>
+        <w:rPr>
+          <w:rFonts w:ascii="Segoe UI" w:hAnsi="Segoe UI" w:cs="Segoe UI"/>
+          <w:sz w:val="24"/>
+          <w:szCs w:val="24"/>
+        </w:rPr>
         <w:lastRenderedPageBreak/>
-        <w:t>In order to re-run the app, you can press Clear button and follow the above steps once again.</w:t>
-      </w:r>
-    </w:p>
-    <w:p>
-      <w:pPr>
-        <w:rPr>
-          <w:rFonts w:ascii="Segoe UI" w:hAnsi="Segoe UI" w:cs="Segoe UI"/>
-          <w:sz w:val="24"/>
-          <w:szCs w:val="24"/>
-        </w:rPr>
-      </w:pPr>
-      <w:r>
-        <w:rPr>
-          <w:rFonts w:ascii="Segoe UI" w:hAnsi="Segoe UI" w:cs="Segoe UI"/>
-          <w:sz w:val="24"/>
-          <w:szCs w:val="24"/>
-        </w:rPr>
         <w:t>By clicking on the Website info tab, you can view the details and the background of the project.</w:t>
       </w:r>
     </w:p>
@@ -926,23 +874,23 @@
           <w:sz w:val="24"/>
           <w:szCs w:val="24"/>
         </w:rPr>
+        <w:t>Adding Obstacles</w:t>
+      </w:r>
+    </w:p>
+    <w:p>
+      <w:pPr>
+        <w:pStyle w:val="ListParagraph"/>
+        <w:rPr>
+          <w:rFonts w:ascii="Segoe UI" w:hAnsi="Segoe UI" w:cs="Segoe UI"/>
+          <w:sz w:val="24"/>
+          <w:szCs w:val="24"/>
+        </w:rPr>
+      </w:pPr>
+      <w:r>
+        <w:rPr>
+          <w:noProof/>
+        </w:rPr>
         <w:lastRenderedPageBreak/>
-        <w:t>Adding Obstacles</w:t>
-      </w:r>
-    </w:p>
-    <w:p>
-      <w:pPr>
-        <w:pStyle w:val="ListParagraph"/>
-        <w:rPr>
-          <w:rFonts w:ascii="Segoe UI" w:hAnsi="Segoe UI" w:cs="Segoe UI"/>
-          <w:sz w:val="24"/>
-          <w:szCs w:val="24"/>
-        </w:rPr>
-      </w:pPr>
-      <w:r>
-        <w:rPr>
-          <w:noProof/>
-        </w:rPr>
         <w:drawing>
           <wp:inline distT="0" distB="0" distL="0" distR="0" wp14:anchorId="41B1CEA9" wp14:editId="5D51F78B">
             <wp:extent cx="2838450" cy="2447925"/>
@@ -1103,8 +1051,6 @@
           <w:szCs w:val="24"/>
         </w:rPr>
       </w:pPr>
-      <w:bookmarkStart w:id="0" w:name="_GoBack"/>
-      <w:bookmarkEnd w:id="0"/>
       <w:r>
         <w:rPr>
           <w:noProof/>
@@ -1841,6 +1787,7 @@
     <w:lsdException w:name="HTML Sample" w:semiHidden="1" w:unhideWhenUsed="1"/>
     <w:lsdException w:name="HTML Typewriter" w:semiHidden="1" w:unhideWhenUsed="1"/>
     <w:lsdException w:name="HTML Variable" w:semiHidden="1" w:unhideWhenUsed="1"/>
+    <w:lsdException w:name="Normal Table" w:semiHidden="1" w:unhideWhenUsed="1"/>
     <w:lsdException w:name="annotation subject" w:semiHidden="1" w:unhideWhenUsed="1"/>
     <w:lsdException w:name="No List" w:semiHidden="1" w:unhideWhenUsed="1"/>
     <w:lsdException w:name="Outline List 1" w:semiHidden="1" w:unhideWhenUsed="1"/>
@@ -1887,8 +1834,10 @@
     <w:lsdException w:name="Table Subtle 2" w:semiHidden="1" w:unhideWhenUsed="1"/>
     <w:lsdException w:name="Table Web 1" w:semiHidden="1" w:unhideWhenUsed="1"/>
     <w:lsdException w:name="Table Web 2" w:semiHidden="1" w:unhideWhenUsed="1"/>
+    <w:lsdException w:name="Table Web 3" w:semiHidden="1" w:unhideWhenUsed="1"/>
     <w:lsdException w:name="Balloon Text" w:semiHidden="1" w:unhideWhenUsed="1"/>
     <w:lsdException w:name="Table Grid" w:uiPriority="39"/>
+    <w:lsdException w:name="Table Theme" w:semiHidden="1" w:unhideWhenUsed="1"/>
     <w:lsdException w:name="Placeholder Text" w:semiHidden="1"/>
     <w:lsdException w:name="No Spacing" w:uiPriority="1" w:qFormat="1"/>
     <w:lsdException w:name="Light Shading" w:uiPriority="60"/>
